--- a/lab-05/report/report.docx
+++ b/lab-05/report/report.docx
@@ -758,6 +758,9 @@
         <w:jc w:val="center"/>
       </w:pPr>
       <w:r>
+        <w:rPr>
+          <w:noProof/>
+        </w:rPr>
         <w:drawing>
           <wp:inline distT="0" distB="0" distL="0" distR="0" wp14:anchorId="68D0A1A0" wp14:editId="6ADD2724">
             <wp:extent cx="2815200" cy="2514218"/>
@@ -803,14 +806,27 @@
       <w:r>
         <w:t xml:space="preserve">Figure </w:t>
       </w:r>
-      <w:fldSimple w:instr=" SEQ Figure \* ARABIC ">
-        <w:r>
-          <w:rPr>
-            <w:noProof/>
-          </w:rPr>
-          <w:t>1</w:t>
-        </w:r>
-      </w:fldSimple>
+      <w:r>
+        <w:fldChar w:fldCharType="begin"/>
+      </w:r>
+      <w:r>
+        <w:instrText xml:space="preserve"> SEQ Figure \* ARABIC </w:instrText>
+      </w:r>
+      <w:r>
+        <w:fldChar w:fldCharType="separate"/>
+      </w:r>
+      <w:r>
+        <w:rPr>
+          <w:noProof/>
+        </w:rPr>
+        <w:t>1</w:t>
+      </w:r>
+      <w:r>
+        <w:rPr>
+          <w:noProof/>
+        </w:rPr>
+        <w:fldChar w:fldCharType="end"/>
+      </w:r>
       <w:r>
         <w:t xml:space="preserve">. </w:t>
       </w:r>
@@ -1327,9 +1343,6 @@
     <w:p>
       <w:pPr>
         <w:jc w:val="left"/>
-        <w:rPr>
-          <w:rFonts w:hint="eastAsia"/>
-        </w:rPr>
       </w:pPr>
       <w:r>
         <w:rPr>
@@ -1729,14 +1742,27 @@
                               <w:r>
                                 <w:t xml:space="preserve">Figure </w:t>
                               </w:r>
-                              <w:fldSimple w:instr=" SEQ Figure \* ARABIC ">
-                                <w:r>
-                                  <w:rPr>
-                                    <w:noProof/>
-                                  </w:rPr>
-                                  <w:t>2</w:t>
-                                </w:r>
-                              </w:fldSimple>
+                              <w:r>
+                                <w:fldChar w:fldCharType="begin"/>
+                              </w:r>
+                              <w:r>
+                                <w:instrText xml:space="preserve"> SEQ Figure \* ARABIC </w:instrText>
+                              </w:r>
+                              <w:r>
+                                <w:fldChar w:fldCharType="separate"/>
+                              </w:r>
+                              <w:r>
+                                <w:rPr>
+                                  <w:noProof/>
+                                </w:rPr>
+                                <w:t>2</w:t>
+                              </w:r>
+                              <w:r>
+                                <w:rPr>
+                                  <w:noProof/>
+                                </w:rPr>
+                                <w:fldChar w:fldCharType="end"/>
+                              </w:r>
                               <w:r>
                                 <w:t xml:space="preserve">. </w:t>
                               </w:r>
@@ -2558,11 +2584,6 @@
       </w:r>
     </w:p>
     <w:p>
-      <w:pPr>
-        <w:rPr>
-          <w:rFonts w:hint="eastAsia"/>
-        </w:rPr>
-      </w:pPr>
       <w:r>
         <w:rPr>
           <w:rFonts w:hint="eastAsia"/>
@@ -2663,13 +2684,37 @@
         <w:t xml:space="preserve"> </w:t>
       </w:r>
       <w:r>
-        <w:t>dvalid</w:t>
-      </w:r>
-      <w:r>
-        <w:rPr>
-          <w:rFonts w:hint="eastAsia"/>
-        </w:rPr>
-        <w:t>가</w:t>
+        <w:t>FMA</w:t>
+      </w:r>
+      <w:r>
+        <w:rPr>
+          <w:rFonts w:hint="eastAsia"/>
+        </w:rPr>
+        <w:t>의</w:t>
+      </w:r>
+      <w:r>
+        <w:rPr>
+          <w:rFonts w:hint="eastAsia"/>
+        </w:rPr>
+        <w:t xml:space="preserve"> </w:t>
+      </w:r>
+      <w:r>
+        <w:t xml:space="preserve">output </w:t>
+      </w:r>
+      <w:r>
+        <w:t>valid</w:t>
+      </w:r>
+      <w:r>
+        <w:rPr>
+          <w:rFonts w:hint="eastAsia"/>
+        </w:rPr>
+        <w:t xml:space="preserve"> </w:t>
+      </w:r>
+      <w:r>
+        <w:rPr>
+          <w:rFonts w:hint="eastAsia"/>
+        </w:rPr>
+        <w:t>값이</w:t>
       </w:r>
       <w:r>
         <w:rPr>
@@ -2797,11 +2842,6 @@
       </w:r>
     </w:p>
     <w:p>
-      <w:pPr>
-        <w:rPr>
-          <w:rFonts w:hint="eastAsia"/>
-        </w:rPr>
-      </w:pPr>
       <w:r>
         <w:t xml:space="preserve">Synthesis, Implement </w:t>
       </w:r>
@@ -3442,14 +3482,27 @@
       <w:r>
         <w:t xml:space="preserve">Figure </w:t>
       </w:r>
-      <w:fldSimple w:instr=" SEQ Figure \* ARABIC ">
-        <w:r>
-          <w:rPr>
-            <w:noProof/>
-          </w:rPr>
-          <w:t>3</w:t>
-        </w:r>
-      </w:fldSimple>
+      <w:r>
+        <w:fldChar w:fldCharType="begin"/>
+      </w:r>
+      <w:r>
+        <w:instrText xml:space="preserve"> SEQ Figure \* ARABIC </w:instrText>
+      </w:r>
+      <w:r>
+        <w:fldChar w:fldCharType="separate"/>
+      </w:r>
+      <w:r>
+        <w:rPr>
+          <w:noProof/>
+        </w:rPr>
+        <w:t>3</w:t>
+      </w:r>
+      <w:r>
+        <w:rPr>
+          <w:noProof/>
+        </w:rPr>
+        <w:fldChar w:fldCharType="end"/>
+      </w:r>
       <w:r>
         <w:t xml:space="preserve">. </w:t>
       </w:r>
@@ -3464,11 +3517,6 @@
       </w:r>
     </w:p>
     <w:p>
-      <w:pPr>
-        <w:rPr>
-          <w:rFonts w:hint="eastAsia"/>
-        </w:rPr>
-      </w:pPr>
       <w:r>
         <w:rPr>
           <w:rFonts w:hint="eastAsia"/>
@@ -4436,31 +4484,36 @@
       <w:pPr>
         <w:pStyle w:val="Caption"/>
         <w:jc w:val="center"/>
-        <w:rPr>
-          <w:rFonts w:hint="eastAsia"/>
-        </w:rPr>
       </w:pPr>
       <w:r>
         <w:t xml:space="preserve">Figure </w:t>
       </w:r>
-      <w:fldSimple w:instr=" SEQ Figure \* ARABIC ">
-        <w:r>
-          <w:rPr>
-            <w:noProof/>
-          </w:rPr>
-          <w:t>4</w:t>
-        </w:r>
-      </w:fldSimple>
+      <w:r>
+        <w:fldChar w:fldCharType="begin"/>
+      </w:r>
+      <w:r>
+        <w:instrText xml:space="preserve"> SEQ Figure \* ARABIC </w:instrText>
+      </w:r>
+      <w:r>
+        <w:fldChar w:fldCharType="separate"/>
+      </w:r>
+      <w:r>
+        <w:rPr>
+          <w:noProof/>
+        </w:rPr>
+        <w:t>4</w:t>
+      </w:r>
+      <w:r>
+        <w:rPr>
+          <w:noProof/>
+        </w:rPr>
+        <w:fldChar w:fldCharType="end"/>
+      </w:r>
       <w:r>
         <w:t>. Waveform of my_pe_test.v</w:t>
       </w:r>
     </w:p>
     <w:p>
-      <w:pPr>
-        <w:rPr>
-          <w:rFonts w:hint="eastAsia"/>
-        </w:rPr>
-      </w:pPr>
       <w:r>
         <w:t>10ns</w:t>
       </w:r>
@@ -5265,14 +5318,27 @@
             <w:r>
               <w:t xml:space="preserve">Figure </w:t>
             </w:r>
-            <w:fldSimple w:instr=" SEQ Figure \* ARABIC ">
-              <w:r>
-                <w:rPr>
-                  <w:noProof/>
-                </w:rPr>
-                <w:t>5</w:t>
-              </w:r>
-            </w:fldSimple>
+            <w:r>
+              <w:fldChar w:fldCharType="begin"/>
+            </w:r>
+            <w:r>
+              <w:instrText xml:space="preserve"> SEQ Figure \* ARABIC </w:instrText>
+            </w:r>
+            <w:r>
+              <w:fldChar w:fldCharType="separate"/>
+            </w:r>
+            <w:r>
+              <w:rPr>
+                <w:noProof/>
+              </w:rPr>
+              <w:t>5</w:t>
+            </w:r>
+            <w:r>
+              <w:rPr>
+                <w:noProof/>
+              </w:rPr>
+              <w:fldChar w:fldCharType="end"/>
+            </w:r>
             <w:r>
               <w:t>. BRAM</w:t>
             </w:r>
@@ -5357,14 +5423,27 @@
             <w:r>
               <w:t xml:space="preserve">Figure </w:t>
             </w:r>
-            <w:fldSimple w:instr=" SEQ Figure \* ARABIC ">
-              <w:r>
-                <w:rPr>
-                  <w:noProof/>
-                </w:rPr>
-                <w:t>6</w:t>
-              </w:r>
-            </w:fldSimple>
+            <w:r>
+              <w:fldChar w:fldCharType="begin"/>
+            </w:r>
+            <w:r>
+              <w:instrText xml:space="preserve"> SEQ Figure \* ARABIC </w:instrText>
+            </w:r>
+            <w:r>
+              <w:fldChar w:fldCharType="separate"/>
+            </w:r>
+            <w:r>
+              <w:rPr>
+                <w:noProof/>
+              </w:rPr>
+              <w:t>6</w:t>
+            </w:r>
+            <w:r>
+              <w:rPr>
+                <w:noProof/>
+              </w:rPr>
+              <w:fldChar w:fldCharType="end"/>
+            </w:r>
             <w:r>
               <w:t>. PE</w:t>
             </w:r>
@@ -5373,11 +5452,6 @@
       </w:tr>
     </w:tbl>
     <w:p>
-      <w:pPr>
-        <w:rPr>
-          <w:rFonts w:hint="eastAsia"/>
-        </w:rPr>
-      </w:pPr>
       <w:r>
         <w:t>Figure 5</w:t>
       </w:r>
@@ -6063,11 +6137,6 @@
       </w:r>
     </w:p>
     <w:p>
-      <w:pPr>
-        <w:rPr>
-          <w:rFonts w:hint="eastAsia"/>
-        </w:rPr>
-      </w:pPr>
       <w:r>
         <w:t>PE</w:t>
       </w:r>
@@ -7721,7 +7790,7 @@
 </file>
 
 <file path=customXml/itemProps1.xml><?xml version="1.0" encoding="utf-8"?>
-<ds:datastoreItem xmlns:ds="http://schemas.openxmlformats.org/officeDocument/2006/customXml" ds:itemID="{2146D93C-AE6D-47B2-A408-39A8A323113A}">
+<ds:datastoreItem xmlns:ds="http://schemas.openxmlformats.org/officeDocument/2006/customXml" ds:itemID="{E39BA3C4-E3EC-4922-AAC5-91EB66A4CCD0}">
   <ds:schemaRefs>
     <ds:schemaRef ds:uri="http://schemas.openxmlformats.org/officeDocument/2006/bibliography"/>
   </ds:schemaRefs>
